--- a/Báo cáo cuối môn java.docx
+++ b/Báo cáo cuối môn java.docx
@@ -1,6 +1,6 @@
 
 <file path=word/document.xml><?xml version="1.0" encoding="utf-8"?>
-<w:document xmlns:wpc="http://schemas.microsoft.com/office/word/2010/wordprocessingCanvas" xmlns:cx="http://schemas.microsoft.com/office/drawing/2014/chartex" xmlns:cx1="http://schemas.microsoft.com/office/drawing/2015/9/8/chartex" xmlns:cx2="http://schemas.microsoft.com/office/drawing/2015/10/21/chartex" xmlns:cx3="http://schemas.microsoft.com/office/drawing/2016/5/9/chartex" xmlns:cx4="http://schemas.microsoft.com/office/drawing/2016/5/10/chartex" xmlns:cx5="http://schemas.microsoft.com/office/drawing/2016/5/11/chartex" xmlns:cx6="http://schemas.microsoft.com/office/drawing/2016/5/12/chartex" xmlns:cx7="http://schemas.microsoft.com/office/drawing/2016/5/13/chartex" xmlns:cx8="http://schemas.microsoft.com/office/drawing/2016/5/14/chartex" xmlns:mc="http://schemas.openxmlformats.org/markup-compatibility/2006" xmlns:aink="http://schemas.microsoft.com/office/drawing/2016/ink" xmlns:am3d="http://schemas.microsoft.com/office/drawing/2017/model3d" xmlns:o="urn:schemas-microsoft-com:office:office" xmlns:r="http://schemas.openxmlformats.org/officeDocument/2006/relationships" xmlns:m="http://schemas.openxmlformats.org/officeDocument/2006/math" xmlns:v="urn:schemas-microsoft-com:vml" xmlns:wp14="http://schemas.microsoft.com/office/word/2010/wordprocessingDrawing" xmlns:wp="http://schemas.openxmlformats.org/drawingml/2006/wordprocessingDrawing" xmlns:w10="urn:schemas-microsoft-com:office:word" xmlns:w="http://schemas.openxmlformats.org/wordprocessingml/2006/main" xmlns:w14="http://schemas.microsoft.com/office/word/2010/wordml" xmlns:w15="http://schemas.microsoft.com/office/word/2012/wordml" xmlns:w16cex="http://schemas.microsoft.com/office/word/2018/wordml/cex" xmlns:w16cid="http://schemas.microsoft.com/office/word/2016/wordml/cid" xmlns:w16="http://schemas.microsoft.com/office/word/2018/wordml" xmlns:w16sdtdh="http://schemas.microsoft.com/office/word/2020/wordml/sdtdatahash" xmlns:w16se="http://schemas.microsoft.com/office/word/2015/wordml/symex" xmlns:wpg="http://schemas.microsoft.com/office/word/2010/wordprocessingGroup" xmlns:wpi="http://schemas.microsoft.com/office/word/2010/wordprocessingInk" xmlns:wne="http://schemas.microsoft.com/office/word/2006/wordml" xmlns:wps="http://schemas.microsoft.com/office/word/2010/wordprocessingShape" mc:Ignorable="w14 w15 w16se w16cid w16 w16cex w16sdtdh wp14">
+<w:document xmlns:wpc="http://schemas.microsoft.com/office/word/2010/wordprocessingCanvas" xmlns:cx="http://schemas.microsoft.com/office/drawing/2014/chartex" xmlns:cx1="http://schemas.microsoft.com/office/drawing/2015/9/8/chartex" xmlns:cx2="http://schemas.microsoft.com/office/drawing/2015/10/21/chartex" xmlns:cx3="http://schemas.microsoft.com/office/drawing/2016/5/9/chartex" xmlns:cx4="http://schemas.microsoft.com/office/drawing/2016/5/10/chartex" xmlns:cx5="http://schemas.microsoft.com/office/drawing/2016/5/11/chartex" xmlns:cx6="http://schemas.microsoft.com/office/drawing/2016/5/12/chartex" xmlns:cx7="http://schemas.microsoft.com/office/drawing/2016/5/13/chartex" xmlns:cx8="http://schemas.microsoft.com/office/drawing/2016/5/14/chartex" xmlns:mc="http://schemas.openxmlformats.org/markup-compatibility/2006" xmlns:aink="http://schemas.microsoft.com/office/drawing/2016/ink" xmlns:am3d="http://schemas.microsoft.com/office/drawing/2017/model3d" xmlns:o="urn:schemas-microsoft-com:office:office" xmlns:oel="http://schemas.microsoft.com/office/2019/extlst" xmlns:r="http://schemas.openxmlformats.org/officeDocument/2006/relationships" xmlns:m="http://schemas.openxmlformats.org/officeDocument/2006/math" xmlns:v="urn:schemas-microsoft-com:vml" xmlns:wp14="http://schemas.microsoft.com/office/word/2010/wordprocessingDrawing" xmlns:wp="http://schemas.openxmlformats.org/drawingml/2006/wordprocessingDrawing" xmlns:w10="urn:schemas-microsoft-com:office:word" xmlns:w="http://schemas.openxmlformats.org/wordprocessingml/2006/main" xmlns:w14="http://schemas.microsoft.com/office/word/2010/wordml" xmlns:w15="http://schemas.microsoft.com/office/word/2012/wordml" xmlns:w16cex="http://schemas.microsoft.com/office/word/2018/wordml/cex" xmlns:w16cid="http://schemas.microsoft.com/office/word/2016/wordml/cid" xmlns:w16="http://schemas.microsoft.com/office/word/2018/wordml" xmlns:w16du="http://schemas.microsoft.com/office/word/2023/wordml/word16du" xmlns:w16sdtdh="http://schemas.microsoft.com/office/word/2020/wordml/sdtdatahash" xmlns:w16se="http://schemas.microsoft.com/office/word/2015/wordml/symex" xmlns:wpg="http://schemas.microsoft.com/office/word/2010/wordprocessingGroup" xmlns:wpi="http://schemas.microsoft.com/office/word/2010/wordprocessingInk" xmlns:wne="http://schemas.microsoft.com/office/word/2006/wordml" xmlns:wps="http://schemas.microsoft.com/office/word/2010/wordprocessingShape" mc:Ignorable="w14 w15 w16se w16cid w16 w16cex w16sdtdh w16du wp14">
   <w:body>
     <w:p>
       <w:r>
@@ -843,7 +843,7 @@
           </mc:Choice>
           <mc:Fallback>
             <w:pict>
-              <v:rect w14:anchorId="7580263F" id="Rectangle 210" o:spid="_x0000_s1026" style="position:absolute;margin-left:410.8pt;margin-top:-20.7pt;width:462pt;height:685.45pt;z-index:-251657216;visibility:visible;mso-wrap-style:square;mso-width-percent:0;mso-height-percent:0;mso-wrap-distance-left:9pt;mso-wrap-distance-top:0;mso-wrap-distance-right:9pt;mso-wrap-distance-bottom:0;mso-position-horizontal:right;mso-position-horizontal-relative:margin;mso-position-vertical:absolute;mso-position-vertical-relative:text;mso-width-percent:0;mso-height-percent:0;mso-width-relative:page;mso-height-relative:page;v-text-anchor:top" o:gfxdata="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" filled="f" strokeweight="4.5pt">
+              <v:rect w14:anchorId="7580263F" id="Rectangle 210" o:spid="_x0000_s1026" style="position:absolute;margin-left:410.8pt;margin-top:-20.7pt;width:462pt;height:685.45pt;z-index:-251657216;visibility:visible;mso-wrap-style:square;mso-width-percent:0;mso-height-percent:0;mso-wrap-distance-left:9pt;mso-wrap-distance-top:0;mso-wrap-distance-right:9pt;mso-wrap-distance-bottom:0;mso-position-horizontal:right;mso-position-horizontal-relative:margin;mso-position-vertical:absolute;mso-position-vertical-relative:text;mso-width-percent:0;mso-height-percent:0;mso-width-relative:page;mso-height-relative:page;v-text-anchor:top" o:gfxdata="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" filled="f" strokeweight="4.5pt">
                 <v:stroke linestyle="thickThin"/>
                 <v:textbox>
                   <w:txbxContent>
@@ -1861,6 +1861,15 @@
               <w:t>VĂN ĐĂNG HIẾU</w:t>
             </w:r>
           </w:p>
+          <w:p>
+            <w:pPr>
+              <w:spacing w:after="160" w:line="259" w:lineRule="auto"/>
+              <w:jc w:val="center"/>
+            </w:pPr>
+            <w:r>
+              <w:t>22810310002</w:t>
+            </w:r>
+          </w:p>
         </w:tc>
         <w:tc>
           <w:tcPr>
@@ -1943,6 +1952,15 @@
             </w:pPr>
             <w:r>
               <w:t>LÊ VĂN ĐỨC</w:t>
+            </w:r>
+          </w:p>
+          <w:p>
+            <w:pPr>
+              <w:spacing w:after="160" w:line="259" w:lineRule="auto"/>
+              <w:jc w:val="center"/>
+            </w:pPr>
+            <w:r>
+              <w:t>22810310007</w:t>
             </w:r>
           </w:p>
         </w:tc>
@@ -2839,6 +2857,7 @@
           <w:sz w:val="26"/>
           <w:szCs w:val="26"/>
         </w:rPr>
+        <w:lastRenderedPageBreak/>
         <w:t>CHƯƠNG I: TỔNG QUAN VỀ ĐỀ TÀI</w:t>
       </w:r>
     </w:p>
@@ -2988,6 +3007,7 @@
         <w:jc w:val="both"/>
       </w:pPr>
       <w:r>
+        <w:lastRenderedPageBreak/>
         <w:t xml:space="preserve">+    </w:t>
       </w:r>
       <w:r>
@@ -3089,7 +3109,6 @@
           <w:b w:val="0"/>
           <w:bCs w:val="0"/>
         </w:rPr>
-        <w:lastRenderedPageBreak/>
         <w:t>Quản lý nhân viên</w:t>
       </w:r>
       <w:r>
@@ -3227,6 +3246,7 @@
           <w:sz w:val="26"/>
           <w:szCs w:val="26"/>
         </w:rPr>
+        <w:lastRenderedPageBreak/>
         <w:t>CHƯƠNG II: KHẢO SÁT VÀ PHÂN TÍCH HỆ THỐNG</w:t>
       </w:r>
     </w:p>
@@ -3329,6 +3349,9 @@
         <w:spacing w:line="360" w:lineRule="auto"/>
         <w:ind w:left="0"/>
         <w:jc w:val="both"/>
+        <w:rPr>
+          <w:lang w:val="vi-VN"/>
+        </w:rPr>
       </w:pPr>
       <w:r>
         <w:t>+</w:t>
@@ -3382,7 +3405,6 @@
           <w:b w:val="0"/>
           <w:bCs w:val="0"/>
         </w:rPr>
-        <w:lastRenderedPageBreak/>
         <w:t>+</w:t>
       </w:r>
       <w:r>
@@ -3559,6 +3581,7 @@
           <w:b/>
           <w:bCs/>
         </w:rPr>
+        <w:lastRenderedPageBreak/>
         <w:t>Các yêu cầu và tính năng của phần mềm</w:t>
       </w:r>
     </w:p>
@@ -3715,7 +3738,6 @@
         <w:spacing w:before="100" w:beforeAutospacing="1" w:after="100" w:afterAutospacing="1" w:line="360" w:lineRule="auto"/>
       </w:pPr>
       <w:r>
-        <w:lastRenderedPageBreak/>
         <w:t>Nâng cao hiệu quả kinh doanh: Cung cấp các công cụ để chủ quán dễ dàng theo dõi tình hình kinh doanh, đưa ra quyết định chiến lược như thay đổi menu, giá cả, hoặc chiến lược tiếp thị.</w:t>
       </w:r>
     </w:p>
@@ -3835,6 +3857,7 @@
         <w:jc w:val="both"/>
       </w:pPr>
       <w:r>
+        <w:lastRenderedPageBreak/>
         <w:t>Quản lý đơn hàng:</w:t>
       </w:r>
     </w:p>
@@ -4075,7 +4098,6 @@
           <w:b w:val="0"/>
           <w:bCs w:val="0"/>
         </w:rPr>
-        <w:lastRenderedPageBreak/>
         <w:t>Hỗ trợ mở rộng</w:t>
       </w:r>
       <w:r>
@@ -4215,6 +4237,7 @@
         </w:rPr>
       </w:pPr>
       <w:r>
+        <w:lastRenderedPageBreak/>
         <w:t>Khả năng sử dụng (Usability)</w:t>
       </w:r>
     </w:p>
@@ -4439,7 +4462,6 @@
         <w:rPr>
           <w:bCs/>
         </w:rPr>
-        <w:lastRenderedPageBreak/>
         <w:t xml:space="preserve">a.  Đăng </w:t>
       </w:r>
       <w:r>
@@ -4621,6 +4643,7 @@
         <w:spacing w:after="160" w:line="259" w:lineRule="auto"/>
       </w:pPr>
       <w:r>
+        <w:lastRenderedPageBreak/>
         <w:t xml:space="preserve">b. Đăng kí </w:t>
       </w:r>
     </w:p>
@@ -5322,7 +5345,6 @@
     </w:p>
     <w:p>
       <w:r>
-        <w:lastRenderedPageBreak/>
         <w:tab/>
       </w:r>
       <w:r>
@@ -5481,6 +5503,7 @@
           <w:b/>
           <w:color w:val="auto"/>
         </w:rPr>
+        <w:lastRenderedPageBreak/>
         <w:t xml:space="preserve">CHƯƠNG </w:t>
       </w:r>
       <w:r>
@@ -5632,7 +5655,6 @@
           <w:i/>
           <w:iCs/>
         </w:rPr>
-        <w:lastRenderedPageBreak/>
         <w:t>Hình 8.</w:t>
       </w:r>
       <w:r>
@@ -5861,6 +5883,7 @@
           <w:b/>
           <w:bCs/>
         </w:rPr>
+        <w:lastRenderedPageBreak/>
         <w:t>Đặt bàn</w:t>
       </w:r>
     </w:p>
@@ -6070,7 +6093,6 @@
         <w:rPr>
           <w:noProof/>
         </w:rPr>
-        <w:lastRenderedPageBreak/>
         <w:drawing>
           <wp:anchor distT="0" distB="0" distL="114300" distR="114300" simplePos="0" relativeHeight="251674624" behindDoc="1" locked="0" layoutInCell="1" allowOverlap="1" wp14:anchorId="647F03B3" wp14:editId="4B057930">
             <wp:simplePos x="0" y="0"/>
@@ -6678,6 +6700,7 @@
           <w:color w:val="auto"/>
           <w:sz w:val="26"/>
           <w:szCs w:val="26"/>
+          <w:lang w:val="vi-VN"/>
         </w:rPr>
       </w:pPr>
       <w:r>
@@ -6689,48 +6712,59 @@
           <w:sz w:val="26"/>
           <w:szCs w:val="26"/>
         </w:rPr>
-        <w:t>CHƯƠNG IV. BIỂU ĐỒ USECASE</w:t>
-      </w:r>
-    </w:p>
-    <w:p>
-      <w:pPr>
-        <w:pStyle w:val="ListParagraph"/>
-        <w:numPr>
-          <w:ilvl w:val="0"/>
-          <w:numId w:val="25"/>
-        </w:numPr>
+        <w:lastRenderedPageBreak/>
+        <w:t>KẾT</w:t>
+      </w:r>
+      <w:r>
+        <w:rPr>
+          <w:rFonts w:ascii="Times New Roman" w:hAnsi="Times New Roman" w:cs="Times New Roman"/>
+          <w:b/>
+          <w:bCs/>
+          <w:color w:val="auto"/>
+          <w:sz w:val="26"/>
+          <w:szCs w:val="26"/>
+          <w:lang w:val="vi-VN"/>
+        </w:rPr>
+        <w:t xml:space="preserve"> LUẬN</w:t>
+      </w:r>
+    </w:p>
+    <w:p>
+      <w:pPr>
+        <w:spacing w:after="160" w:line="259" w:lineRule="auto"/>
+        <w:rPr>
+          <w:b/>
+          <w:bCs/>
+          <w:lang w:val="vi-VN"/>
+        </w:rPr>
+      </w:pPr>
+      <w:r>
+        <w:rPr>
+          <w:b/>
+          <w:bCs/>
+          <w:lang w:val="vi-VN"/>
+        </w:rPr>
+        <w:br w:type="page"/>
+      </w:r>
+    </w:p>
+    <w:p>
+      <w:pPr>
         <w:spacing w:line="360" w:lineRule="auto"/>
-        <w:outlineLvl w:val="1"/>
-        <w:rPr>
-          <w:b/>
-          <w:bCs/>
-        </w:rPr>
-      </w:pPr>
-      <w:r>
-        <w:rPr>
-          <w:b/>
-          <w:bCs/>
-        </w:rPr>
-        <w:t>Đăng nh</w:t>
-      </w:r>
-      <w:r>
-        <w:rPr>
-          <w:b/>
-          <w:bCs/>
-        </w:rPr>
-        <w:t>ập</w:t>
-      </w:r>
-    </w:p>
-    <w:p>
-      <w:pPr>
-        <w:pStyle w:val="ListParagraph"/>
-        <w:spacing w:line="360" w:lineRule="auto"/>
-        <w:ind w:left="360"/>
-        <w:rPr>
-          <w:b/>
-          <w:bCs/>
-        </w:rPr>
-      </w:pPr>
+        <w:jc w:val="center"/>
+        <w:rPr>
+          <w:b/>
+          <w:bCs/>
+          <w:lang w:val="vi-VN"/>
+        </w:rPr>
+      </w:pPr>
+      <w:r>
+        <w:rPr>
+          <w:b/>
+          <w:bCs/>
+          <w:lang w:val="vi-VN"/>
+        </w:rPr>
+        <w:lastRenderedPageBreak/>
+        <w:t>TÀI LIỆU THAM KHẢO</w:t>
+      </w:r>
     </w:p>
     <w:p>
       <w:pPr>
@@ -6757,7 +6791,7 @@
 </file>
 
 <file path=word/endnotes.xml><?xml version="1.0" encoding="utf-8"?>
-<w:endnotes xmlns:wpc="http://schemas.microsoft.com/office/word/2010/wordprocessingCanvas" xmlns:cx="http://schemas.microsoft.com/office/drawing/2014/chartex" xmlns:cx1="http://schemas.microsoft.com/office/drawing/2015/9/8/chartex" xmlns:cx2="http://schemas.microsoft.com/office/drawing/2015/10/21/chartex" xmlns:cx3="http://schemas.microsoft.com/office/drawing/2016/5/9/chartex" xmlns:cx4="http://schemas.microsoft.com/office/drawing/2016/5/10/chartex" xmlns:cx5="http://schemas.microsoft.com/office/drawing/2016/5/11/chartex" xmlns:cx6="http://schemas.microsoft.com/office/drawing/2016/5/12/chartex" xmlns:cx7="http://schemas.microsoft.com/office/drawing/2016/5/13/chartex" xmlns:cx8="http://schemas.microsoft.com/office/drawing/2016/5/14/chartex" xmlns:mc="http://schemas.openxmlformats.org/markup-compatibility/2006" xmlns:aink="http://schemas.microsoft.com/office/drawing/2016/ink" xmlns:am3d="http://schemas.microsoft.com/office/drawing/2017/model3d" xmlns:o="urn:schemas-microsoft-com:office:office" xmlns:r="http://schemas.openxmlformats.org/officeDocument/2006/relationships" xmlns:m="http://schemas.openxmlformats.org/officeDocument/2006/math" xmlns:v="urn:schemas-microsoft-com:vml" xmlns:wp14="http://schemas.microsoft.com/office/word/2010/wordprocessingDrawing" xmlns:wp="http://schemas.openxmlformats.org/drawingml/2006/wordprocessingDrawing" xmlns:w10="urn:schemas-microsoft-com:office:word" xmlns:w="http://schemas.openxmlformats.org/wordprocessingml/2006/main" xmlns:w14="http://schemas.microsoft.com/office/word/2010/wordml" xmlns:w15="http://schemas.microsoft.com/office/word/2012/wordml" xmlns:w16cex="http://schemas.microsoft.com/office/word/2018/wordml/cex" xmlns:w16cid="http://schemas.microsoft.com/office/word/2016/wordml/cid" xmlns:w16="http://schemas.microsoft.com/office/word/2018/wordml" xmlns:w16sdtdh="http://schemas.microsoft.com/office/word/2020/wordml/sdtdatahash" xmlns:w16se="http://schemas.microsoft.com/office/word/2015/wordml/symex" xmlns:wpg="http://schemas.microsoft.com/office/word/2010/wordprocessingGroup" xmlns:wpi="http://schemas.microsoft.com/office/word/2010/wordprocessingInk" xmlns:wne="http://schemas.microsoft.com/office/word/2006/wordml" xmlns:wps="http://schemas.microsoft.com/office/word/2010/wordprocessingShape" mc:Ignorable="w14 w15 w16se w16cid w16 w16cex w16sdtdh wp14">
+<w:endnotes xmlns:wpc="http://schemas.microsoft.com/office/word/2010/wordprocessingCanvas" xmlns:cx="http://schemas.microsoft.com/office/drawing/2014/chartex" xmlns:cx1="http://schemas.microsoft.com/office/drawing/2015/9/8/chartex" xmlns:cx2="http://schemas.microsoft.com/office/drawing/2015/10/21/chartex" xmlns:cx3="http://schemas.microsoft.com/office/drawing/2016/5/9/chartex" xmlns:cx4="http://schemas.microsoft.com/office/drawing/2016/5/10/chartex" xmlns:cx5="http://schemas.microsoft.com/office/drawing/2016/5/11/chartex" xmlns:cx6="http://schemas.microsoft.com/office/drawing/2016/5/12/chartex" xmlns:cx7="http://schemas.microsoft.com/office/drawing/2016/5/13/chartex" xmlns:cx8="http://schemas.microsoft.com/office/drawing/2016/5/14/chartex" xmlns:mc="http://schemas.openxmlformats.org/markup-compatibility/2006" xmlns:aink="http://schemas.microsoft.com/office/drawing/2016/ink" xmlns:am3d="http://schemas.microsoft.com/office/drawing/2017/model3d" xmlns:o="urn:schemas-microsoft-com:office:office" xmlns:oel="http://schemas.microsoft.com/office/2019/extlst" xmlns:r="http://schemas.openxmlformats.org/officeDocument/2006/relationships" xmlns:m="http://schemas.openxmlformats.org/officeDocument/2006/math" xmlns:v="urn:schemas-microsoft-com:vml" xmlns:wp14="http://schemas.microsoft.com/office/word/2010/wordprocessingDrawing" xmlns:wp="http://schemas.openxmlformats.org/drawingml/2006/wordprocessingDrawing" xmlns:w10="urn:schemas-microsoft-com:office:word" xmlns:w="http://schemas.openxmlformats.org/wordprocessingml/2006/main" xmlns:w14="http://schemas.microsoft.com/office/word/2010/wordml" xmlns:w15="http://schemas.microsoft.com/office/word/2012/wordml" xmlns:w16cex="http://schemas.microsoft.com/office/word/2018/wordml/cex" xmlns:w16cid="http://schemas.microsoft.com/office/word/2016/wordml/cid" xmlns:w16="http://schemas.microsoft.com/office/word/2018/wordml" xmlns:w16du="http://schemas.microsoft.com/office/word/2023/wordml/word16du" xmlns:w16sdtdh="http://schemas.microsoft.com/office/word/2020/wordml/sdtdatahash" xmlns:w16se="http://schemas.microsoft.com/office/word/2015/wordml/symex" xmlns:wpg="http://schemas.microsoft.com/office/word/2010/wordprocessingGroup" xmlns:wpi="http://schemas.microsoft.com/office/word/2010/wordprocessingInk" xmlns:wne="http://schemas.microsoft.com/office/word/2006/wordml" xmlns:wps="http://schemas.microsoft.com/office/word/2010/wordprocessingShape" mc:Ignorable="w14 w15 w16se w16cid w16 w16cex w16sdtdh w16du wp14">
   <w:endnote w:type="separator" w:id="-1">
     <w:p>
       <w:r>
@@ -6776,7 +6810,7 @@
 </file>
 
 <file path=word/footnotes.xml><?xml version="1.0" encoding="utf-8"?>
-<w:footnotes xmlns:wpc="http://schemas.microsoft.com/office/word/2010/wordprocessingCanvas" xmlns:cx="http://schemas.microsoft.com/office/drawing/2014/chartex" xmlns:cx1="http://schemas.microsoft.com/office/drawing/2015/9/8/chartex" xmlns:cx2="http://schemas.microsoft.com/office/drawing/2015/10/21/chartex" xmlns:cx3="http://schemas.microsoft.com/office/drawing/2016/5/9/chartex" xmlns:cx4="http://schemas.microsoft.com/office/drawing/2016/5/10/chartex" xmlns:cx5="http://schemas.microsoft.com/office/drawing/2016/5/11/chartex" xmlns:cx6="http://schemas.microsoft.com/office/drawing/2016/5/12/chartex" xmlns:cx7="http://schemas.microsoft.com/office/drawing/2016/5/13/chartex" xmlns:cx8="http://schemas.microsoft.com/office/drawing/2016/5/14/chartex" xmlns:mc="http://schemas.openxmlformats.org/markup-compatibility/2006" xmlns:aink="http://schemas.microsoft.com/office/drawing/2016/ink" xmlns:am3d="http://schemas.microsoft.com/office/drawing/2017/model3d" xmlns:o="urn:schemas-microsoft-com:office:office" xmlns:r="http://schemas.openxmlformats.org/officeDocument/2006/relationships" xmlns:m="http://schemas.openxmlformats.org/officeDocument/2006/math" xmlns:v="urn:schemas-microsoft-com:vml" xmlns:wp14="http://schemas.microsoft.com/office/word/2010/wordprocessingDrawing" xmlns:wp="http://schemas.openxmlformats.org/drawingml/2006/wordprocessingDrawing" xmlns:w10="urn:schemas-microsoft-com:office:word" xmlns:w="http://schemas.openxmlformats.org/wordprocessingml/2006/main" xmlns:w14="http://schemas.microsoft.com/office/word/2010/wordml" xmlns:w15="http://schemas.microsoft.com/office/word/2012/wordml" xmlns:w16cex="http://schemas.microsoft.com/office/word/2018/wordml/cex" xmlns:w16cid="http://schemas.microsoft.com/office/word/2016/wordml/cid" xmlns:w16="http://schemas.microsoft.com/office/word/2018/wordml" xmlns:w16sdtdh="http://schemas.microsoft.com/office/word/2020/wordml/sdtdatahash" xmlns:w16se="http://schemas.microsoft.com/office/word/2015/wordml/symex" xmlns:wpg="http://schemas.microsoft.com/office/word/2010/wordprocessingGroup" xmlns:wpi="http://schemas.microsoft.com/office/word/2010/wordprocessingInk" xmlns:wne="http://schemas.microsoft.com/office/word/2006/wordml" xmlns:wps="http://schemas.microsoft.com/office/word/2010/wordprocessingShape" mc:Ignorable="w14 w15 w16se w16cid w16 w16cex w16sdtdh wp14">
+<w:footnotes xmlns:wpc="http://schemas.microsoft.com/office/word/2010/wordprocessingCanvas" xmlns:cx="http://schemas.microsoft.com/office/drawing/2014/chartex" xmlns:cx1="http://schemas.microsoft.com/office/drawing/2015/9/8/chartex" xmlns:cx2="http://schemas.microsoft.com/office/drawing/2015/10/21/chartex" xmlns:cx3="http://schemas.microsoft.com/office/drawing/2016/5/9/chartex" xmlns:cx4="http://schemas.microsoft.com/office/drawing/2016/5/10/chartex" xmlns:cx5="http://schemas.microsoft.com/office/drawing/2016/5/11/chartex" xmlns:cx6="http://schemas.microsoft.com/office/drawing/2016/5/12/chartex" xmlns:cx7="http://schemas.microsoft.com/office/drawing/2016/5/13/chartex" xmlns:cx8="http://schemas.microsoft.com/office/drawing/2016/5/14/chartex" xmlns:mc="http://schemas.openxmlformats.org/markup-compatibility/2006" xmlns:aink="http://schemas.microsoft.com/office/drawing/2016/ink" xmlns:am3d="http://schemas.microsoft.com/office/drawing/2017/model3d" xmlns:o="urn:schemas-microsoft-com:office:office" xmlns:oel="http://schemas.microsoft.com/office/2019/extlst" xmlns:r="http://schemas.openxmlformats.org/officeDocument/2006/relationships" xmlns:m="http://schemas.openxmlformats.org/officeDocument/2006/math" xmlns:v="urn:schemas-microsoft-com:vml" xmlns:wp14="http://schemas.microsoft.com/office/word/2010/wordprocessingDrawing" xmlns:wp="http://schemas.openxmlformats.org/drawingml/2006/wordprocessingDrawing" xmlns:w10="urn:schemas-microsoft-com:office:word" xmlns:w="http://schemas.openxmlformats.org/wordprocessingml/2006/main" xmlns:w14="http://schemas.microsoft.com/office/word/2010/wordml" xmlns:w15="http://schemas.microsoft.com/office/word/2012/wordml" xmlns:w16cex="http://schemas.microsoft.com/office/word/2018/wordml/cex" xmlns:w16cid="http://schemas.microsoft.com/office/word/2016/wordml/cid" xmlns:w16="http://schemas.microsoft.com/office/word/2018/wordml" xmlns:w16du="http://schemas.microsoft.com/office/word/2023/wordml/word16du" xmlns:w16sdtdh="http://schemas.microsoft.com/office/word/2020/wordml/sdtdatahash" xmlns:w16se="http://schemas.microsoft.com/office/word/2015/wordml/symex" xmlns:wpg="http://schemas.microsoft.com/office/word/2010/wordprocessingGroup" xmlns:wpi="http://schemas.microsoft.com/office/word/2010/wordprocessingInk" xmlns:wne="http://schemas.microsoft.com/office/word/2006/wordml" xmlns:wps="http://schemas.microsoft.com/office/word/2010/wordprocessingShape" mc:Ignorable="w14 w15 w16se w16cid w16 w16cex w16sdtdh w16du wp14">
   <w:footnote w:type="separator" w:id="-1">
     <w:p>
       <w:r>
@@ -6795,7 +6829,7 @@
 </file>
 
 <file path=word/header1.xml><?xml version="1.0" encoding="utf-8"?>
-<w:hdr xmlns:wpc="http://schemas.microsoft.com/office/word/2010/wordprocessingCanvas" xmlns:cx="http://schemas.microsoft.com/office/drawing/2014/chartex" xmlns:cx1="http://schemas.microsoft.com/office/drawing/2015/9/8/chartex" xmlns:cx2="http://schemas.microsoft.com/office/drawing/2015/10/21/chartex" xmlns:cx3="http://schemas.microsoft.com/office/drawing/2016/5/9/chartex" xmlns:cx4="http://schemas.microsoft.com/office/drawing/2016/5/10/chartex" xmlns:cx5="http://schemas.microsoft.com/office/drawing/2016/5/11/chartex" xmlns:cx6="http://schemas.microsoft.com/office/drawing/2016/5/12/chartex" xmlns:cx7="http://schemas.microsoft.com/office/drawing/2016/5/13/chartex" xmlns:cx8="http://schemas.microsoft.com/office/drawing/2016/5/14/chartex" xmlns:mc="http://schemas.openxmlformats.org/markup-compatibility/2006" xmlns:aink="http://schemas.microsoft.com/office/drawing/2016/ink" xmlns:am3d="http://schemas.microsoft.com/office/drawing/2017/model3d" xmlns:o="urn:schemas-microsoft-com:office:office" xmlns:r="http://schemas.openxmlformats.org/officeDocument/2006/relationships" xmlns:m="http://schemas.openxmlformats.org/officeDocument/2006/math" xmlns:v="urn:schemas-microsoft-com:vml" xmlns:wp14="http://schemas.microsoft.com/office/word/2010/wordprocessingDrawing" xmlns:wp="http://schemas.openxmlformats.org/drawingml/2006/wordprocessingDrawing" xmlns:w10="urn:schemas-microsoft-com:office:word" xmlns:w="http://schemas.openxmlformats.org/wordprocessingml/2006/main" xmlns:w14="http://schemas.microsoft.com/office/word/2010/wordml" xmlns:w15="http://schemas.microsoft.com/office/word/2012/wordml" xmlns:w16cex="http://schemas.microsoft.com/office/word/2018/wordml/cex" xmlns:w16cid="http://schemas.microsoft.com/office/word/2016/wordml/cid" xmlns:w16="http://schemas.microsoft.com/office/word/2018/wordml" xmlns:w16sdtdh="http://schemas.microsoft.com/office/word/2020/wordml/sdtdatahash" xmlns:w16se="http://schemas.microsoft.com/office/word/2015/wordml/symex" xmlns:wpg="http://schemas.microsoft.com/office/word/2010/wordprocessingGroup" xmlns:wpi="http://schemas.microsoft.com/office/word/2010/wordprocessingInk" xmlns:wne="http://schemas.microsoft.com/office/word/2006/wordml" xmlns:wps="http://schemas.microsoft.com/office/word/2010/wordprocessingShape" mc:Ignorable="w14 w15 w16se w16cid w16 w16cex w16sdtdh wp14">
+<w:hdr xmlns:wpc="http://schemas.microsoft.com/office/word/2010/wordprocessingCanvas" xmlns:cx="http://schemas.microsoft.com/office/drawing/2014/chartex" xmlns:cx1="http://schemas.microsoft.com/office/drawing/2015/9/8/chartex" xmlns:cx2="http://schemas.microsoft.com/office/drawing/2015/10/21/chartex" xmlns:cx3="http://schemas.microsoft.com/office/drawing/2016/5/9/chartex" xmlns:cx4="http://schemas.microsoft.com/office/drawing/2016/5/10/chartex" xmlns:cx5="http://schemas.microsoft.com/office/drawing/2016/5/11/chartex" xmlns:cx6="http://schemas.microsoft.com/office/drawing/2016/5/12/chartex" xmlns:cx7="http://schemas.microsoft.com/office/drawing/2016/5/13/chartex" xmlns:cx8="http://schemas.microsoft.com/office/drawing/2016/5/14/chartex" xmlns:mc="http://schemas.openxmlformats.org/markup-compatibility/2006" xmlns:aink="http://schemas.microsoft.com/office/drawing/2016/ink" xmlns:am3d="http://schemas.microsoft.com/office/drawing/2017/model3d" xmlns:o="urn:schemas-microsoft-com:office:office" xmlns:oel="http://schemas.microsoft.com/office/2019/extlst" xmlns:r="http://schemas.openxmlformats.org/officeDocument/2006/relationships" xmlns:m="http://schemas.openxmlformats.org/officeDocument/2006/math" xmlns:v="urn:schemas-microsoft-com:vml" xmlns:wp14="http://schemas.microsoft.com/office/word/2010/wordprocessingDrawing" xmlns:wp="http://schemas.openxmlformats.org/drawingml/2006/wordprocessingDrawing" xmlns:w10="urn:schemas-microsoft-com:office:word" xmlns:w="http://schemas.openxmlformats.org/wordprocessingml/2006/main" xmlns:w14="http://schemas.microsoft.com/office/word/2010/wordml" xmlns:w15="http://schemas.microsoft.com/office/word/2012/wordml" xmlns:w16cex="http://schemas.microsoft.com/office/word/2018/wordml/cex" xmlns:w16cid="http://schemas.microsoft.com/office/word/2016/wordml/cid" xmlns:w16="http://schemas.microsoft.com/office/word/2018/wordml" xmlns:w16du="http://schemas.microsoft.com/office/word/2023/wordml/word16du" xmlns:w16sdtdh="http://schemas.microsoft.com/office/word/2020/wordml/sdtdatahash" xmlns:w16se="http://schemas.microsoft.com/office/word/2015/wordml/symex" xmlns:wpg="http://schemas.microsoft.com/office/word/2010/wordprocessingGroup" xmlns:wpi="http://schemas.microsoft.com/office/word/2010/wordprocessingInk" xmlns:wne="http://schemas.microsoft.com/office/word/2006/wordml" xmlns:wps="http://schemas.microsoft.com/office/word/2010/wordprocessingShape" mc:Ignorable="w14 w15 w16se w16cid w16 w16cex w16sdtdh w16du wp14">
   <w:sdt>
     <w:sdtPr>
       <w:id w:val="1204911484"/>
@@ -6848,7 +6882,7 @@
 </file>
 
 <file path=word/numbering.xml><?xml version="1.0" encoding="utf-8"?>
-<w:numbering xmlns:wpc="http://schemas.microsoft.com/office/word/2010/wordprocessingCanvas" xmlns:cx="http://schemas.microsoft.com/office/drawing/2014/chartex" xmlns:cx1="http://schemas.microsoft.com/office/drawing/2015/9/8/chartex" xmlns:cx2="http://schemas.microsoft.com/office/drawing/2015/10/21/chartex" xmlns:cx3="http://schemas.microsoft.com/office/drawing/2016/5/9/chartex" xmlns:cx4="http://schemas.microsoft.com/office/drawing/2016/5/10/chartex" xmlns:cx5="http://schemas.microsoft.com/office/drawing/2016/5/11/chartex" xmlns:cx6="http://schemas.microsoft.com/office/drawing/2016/5/12/chartex" xmlns:cx7="http://schemas.microsoft.com/office/drawing/2016/5/13/chartex" xmlns:cx8="http://schemas.microsoft.com/office/drawing/2016/5/14/chartex" xmlns:mc="http://schemas.openxmlformats.org/markup-compatibility/2006" xmlns:aink="http://schemas.microsoft.com/office/drawing/2016/ink" xmlns:am3d="http://schemas.microsoft.com/office/drawing/2017/model3d" xmlns:o="urn:schemas-microsoft-com:office:office" xmlns:r="http://schemas.openxmlformats.org/officeDocument/2006/relationships" xmlns:m="http://schemas.openxmlformats.org/officeDocument/2006/math" xmlns:v="urn:schemas-microsoft-com:vml" xmlns:wp14="http://schemas.microsoft.com/office/word/2010/wordprocessingDrawing" xmlns:wp="http://schemas.openxmlformats.org/drawingml/2006/wordprocessingDrawing" xmlns:w10="urn:schemas-microsoft-com:office:word" xmlns:w="http://schemas.openxmlformats.org/wordprocessingml/2006/main" xmlns:w14="http://schemas.microsoft.com/office/word/2010/wordml" xmlns:w15="http://schemas.microsoft.com/office/word/2012/wordml" xmlns:w16cex="http://schemas.microsoft.com/office/word/2018/wordml/cex" xmlns:w16cid="http://schemas.microsoft.com/office/word/2016/wordml/cid" xmlns:w16="http://schemas.microsoft.com/office/word/2018/wordml" xmlns:w16sdtdh="http://schemas.microsoft.com/office/word/2020/wordml/sdtdatahash" xmlns:w16se="http://schemas.microsoft.com/office/word/2015/wordml/symex" xmlns:wpg="http://schemas.microsoft.com/office/word/2010/wordprocessingGroup" xmlns:wpi="http://schemas.microsoft.com/office/word/2010/wordprocessingInk" xmlns:wne="http://schemas.microsoft.com/office/word/2006/wordml" xmlns:wps="http://schemas.microsoft.com/office/word/2010/wordprocessingShape" mc:Ignorable="w14 w15 w16se w16cid w16 w16cex w16sdtdh wp14">
+<w:numbering xmlns:wpc="http://schemas.microsoft.com/office/word/2010/wordprocessingCanvas" xmlns:cx="http://schemas.microsoft.com/office/drawing/2014/chartex" xmlns:cx1="http://schemas.microsoft.com/office/drawing/2015/9/8/chartex" xmlns:cx2="http://schemas.microsoft.com/office/drawing/2015/10/21/chartex" xmlns:cx3="http://schemas.microsoft.com/office/drawing/2016/5/9/chartex" xmlns:cx4="http://schemas.microsoft.com/office/drawing/2016/5/10/chartex" xmlns:cx5="http://schemas.microsoft.com/office/drawing/2016/5/11/chartex" xmlns:cx6="http://schemas.microsoft.com/office/drawing/2016/5/12/chartex" xmlns:cx7="http://schemas.microsoft.com/office/drawing/2016/5/13/chartex" xmlns:cx8="http://schemas.microsoft.com/office/drawing/2016/5/14/chartex" xmlns:mc="http://schemas.openxmlformats.org/markup-compatibility/2006" xmlns:aink="http://schemas.microsoft.com/office/drawing/2016/ink" xmlns:am3d="http://schemas.microsoft.com/office/drawing/2017/model3d" xmlns:o="urn:schemas-microsoft-com:office:office" xmlns:oel="http://schemas.microsoft.com/office/2019/extlst" xmlns:r="http://schemas.openxmlformats.org/officeDocument/2006/relationships" xmlns:m="http://schemas.openxmlformats.org/officeDocument/2006/math" xmlns:v="urn:schemas-microsoft-com:vml" xmlns:wp14="http://schemas.microsoft.com/office/word/2010/wordprocessingDrawing" xmlns:wp="http://schemas.openxmlformats.org/drawingml/2006/wordprocessingDrawing" xmlns:w10="urn:schemas-microsoft-com:office:word" xmlns:w="http://schemas.openxmlformats.org/wordprocessingml/2006/main" xmlns:w14="http://schemas.microsoft.com/office/word/2010/wordml" xmlns:w15="http://schemas.microsoft.com/office/word/2012/wordml" xmlns:w16cex="http://schemas.microsoft.com/office/word/2018/wordml/cex" xmlns:w16cid="http://schemas.microsoft.com/office/word/2016/wordml/cid" xmlns:w16="http://schemas.microsoft.com/office/word/2018/wordml" xmlns:w16du="http://schemas.microsoft.com/office/word/2023/wordml/word16du" xmlns:w16sdtdh="http://schemas.microsoft.com/office/word/2020/wordml/sdtdatahash" xmlns:w16se="http://schemas.microsoft.com/office/word/2015/wordml/symex" xmlns:wpg="http://schemas.microsoft.com/office/word/2010/wordprocessingGroup" xmlns:wpi="http://schemas.microsoft.com/office/word/2010/wordprocessingInk" xmlns:wne="http://schemas.microsoft.com/office/word/2006/wordml" xmlns:wps="http://schemas.microsoft.com/office/word/2010/wordprocessingShape" mc:Ignorable="w14 w15 w16se w16cid w16 w16cex w16sdtdh w16du wp14">
   <w:abstractNum w:abstractNumId="0" w15:restartNumberingAfterBreak="0">
     <w:nsid w:val="04ED15BA"/>
     <w:multiLevelType w:val="hybridMultilevel"/>
@@ -9535,86 +9569,86 @@
       </w:rPr>
     </w:lvl>
   </w:abstractNum>
-  <w:num w:numId="1">
+  <w:num w:numId="1" w16cid:durableId="793595091">
     <w:abstractNumId w:val="3"/>
   </w:num>
-  <w:num w:numId="2">
+  <w:num w:numId="2" w16cid:durableId="1576863674">
     <w:abstractNumId w:val="20"/>
   </w:num>
-  <w:num w:numId="3">
+  <w:num w:numId="3" w16cid:durableId="376513332">
     <w:abstractNumId w:val="2"/>
   </w:num>
-  <w:num w:numId="4">
+  <w:num w:numId="4" w16cid:durableId="1289313949">
     <w:abstractNumId w:val="16"/>
   </w:num>
-  <w:num w:numId="5">
+  <w:num w:numId="5" w16cid:durableId="735931587">
     <w:abstractNumId w:val="0"/>
   </w:num>
-  <w:num w:numId="6">
+  <w:num w:numId="6" w16cid:durableId="1995063640">
     <w:abstractNumId w:val="9"/>
   </w:num>
-  <w:num w:numId="7">
+  <w:num w:numId="7" w16cid:durableId="1590701840">
     <w:abstractNumId w:val="19"/>
   </w:num>
-  <w:num w:numId="8">
+  <w:num w:numId="8" w16cid:durableId="313989111">
     <w:abstractNumId w:val="7"/>
   </w:num>
-  <w:num w:numId="9">
+  <w:num w:numId="9" w16cid:durableId="1148281633">
     <w:abstractNumId w:val="23"/>
   </w:num>
-  <w:num w:numId="10">
+  <w:num w:numId="10" w16cid:durableId="1498766203">
     <w:abstractNumId w:val="18"/>
   </w:num>
-  <w:num w:numId="11">
+  <w:num w:numId="11" w16cid:durableId="242571240">
     <w:abstractNumId w:val="21"/>
   </w:num>
-  <w:num w:numId="12">
+  <w:num w:numId="12" w16cid:durableId="1931889709">
     <w:abstractNumId w:val="17"/>
   </w:num>
-  <w:num w:numId="13">
+  <w:num w:numId="13" w16cid:durableId="2119836937">
     <w:abstractNumId w:val="14"/>
   </w:num>
-  <w:num w:numId="14">
+  <w:num w:numId="14" w16cid:durableId="868950893">
     <w:abstractNumId w:val="10"/>
   </w:num>
-  <w:num w:numId="15">
+  <w:num w:numId="15" w16cid:durableId="1092817359">
     <w:abstractNumId w:val="24"/>
   </w:num>
-  <w:num w:numId="16">
+  <w:num w:numId="16" w16cid:durableId="456066424">
     <w:abstractNumId w:val="8"/>
   </w:num>
-  <w:num w:numId="17">
+  <w:num w:numId="17" w16cid:durableId="1676110225">
     <w:abstractNumId w:val="6"/>
   </w:num>
-  <w:num w:numId="18">
+  <w:num w:numId="18" w16cid:durableId="611283004">
     <w:abstractNumId w:val="4"/>
   </w:num>
-  <w:num w:numId="19">
+  <w:num w:numId="19" w16cid:durableId="134373975">
     <w:abstractNumId w:val="12"/>
   </w:num>
-  <w:num w:numId="20">
+  <w:num w:numId="20" w16cid:durableId="258410453">
     <w:abstractNumId w:val="1"/>
   </w:num>
-  <w:num w:numId="21">
+  <w:num w:numId="21" w16cid:durableId="164249702">
     <w:abstractNumId w:val="22"/>
   </w:num>
-  <w:num w:numId="22">
+  <w:num w:numId="22" w16cid:durableId="2082558125">
     <w:abstractNumId w:val="11"/>
   </w:num>
-  <w:num w:numId="23">
+  <w:num w:numId="23" w16cid:durableId="64649903">
     <w:abstractNumId w:val="5"/>
   </w:num>
-  <w:num w:numId="24">
+  <w:num w:numId="24" w16cid:durableId="1362631504">
     <w:abstractNumId w:val="15"/>
   </w:num>
-  <w:num w:numId="25">
+  <w:num w:numId="25" w16cid:durableId="1141768592">
     <w:abstractNumId w:val="13"/>
   </w:num>
 </w:numbering>
 </file>
 
 <file path=word/styles.xml><?xml version="1.0" encoding="utf-8"?>
-<w:styles xmlns:mc="http://schemas.openxmlformats.org/markup-compatibility/2006" xmlns:r="http://schemas.openxmlformats.org/officeDocument/2006/relationships" xmlns:w="http://schemas.openxmlformats.org/wordprocessingml/2006/main" xmlns:w14="http://schemas.microsoft.com/office/word/2010/wordml" xmlns:w15="http://schemas.microsoft.com/office/word/2012/wordml" xmlns:w16cex="http://schemas.microsoft.com/office/word/2018/wordml/cex" xmlns:w16cid="http://schemas.microsoft.com/office/word/2016/wordml/cid" xmlns:w16="http://schemas.microsoft.com/office/word/2018/wordml" xmlns:w16sdtdh="http://schemas.microsoft.com/office/word/2020/wordml/sdtdatahash" xmlns:w16se="http://schemas.microsoft.com/office/word/2015/wordml/symex" mc:Ignorable="w14 w15 w16se w16cid w16 w16cex w16sdtdh">
+<w:styles xmlns:mc="http://schemas.openxmlformats.org/markup-compatibility/2006" xmlns:r="http://schemas.openxmlformats.org/officeDocument/2006/relationships" xmlns:w="http://schemas.openxmlformats.org/wordprocessingml/2006/main" xmlns:w14="http://schemas.microsoft.com/office/word/2010/wordml" xmlns:w15="http://schemas.microsoft.com/office/word/2012/wordml" xmlns:w16cex="http://schemas.microsoft.com/office/word/2018/wordml/cex" xmlns:w16cid="http://schemas.microsoft.com/office/word/2016/wordml/cid" xmlns:w16="http://schemas.microsoft.com/office/word/2018/wordml" xmlns:w16du="http://schemas.microsoft.com/office/word/2023/wordml/word16du" xmlns:w16sdtdh="http://schemas.microsoft.com/office/word/2020/wordml/sdtdatahash" xmlns:w16se="http://schemas.microsoft.com/office/word/2015/wordml/symex" mc:Ignorable="w14 w15 w16se w16cid w16 w16cex w16sdtdh w16du">
   <w:docDefaults>
     <w:rPrDefault>
       <w:rPr>
